--- a/dokumen/Setiap_akhir_tahun1.docx
+++ b/dokumen/Setiap_akhir_tahun1.docx
@@ -359,7 +359,12 @@
       </w:r>
       <w:proofErr w:type="spellStart"/>
       <w:r>
-        <w:t>rumah</w:t>
+        <w:t>rume</w:t>
+      </w:r>
+      <w:bookmarkStart w:id="0" w:name="_GoBack"/>
+      <w:bookmarkEnd w:id="0"/>
+      <w:r>
+        <w:t>h</w:t>
       </w:r>
       <w:proofErr w:type="spellEnd"/>
       <w:r>
@@ -977,7 +982,7 @@
       </w:r>
       <w:proofErr w:type="spellStart"/>
       <w:r>
-        <w:t>Sekaliii</w:t>
+        <w:t>Sekalii</w:t>
       </w:r>
       <w:proofErr w:type="spellEnd"/>
       <w:r>
@@ -1093,10 +1098,7 @@
         <w:t>.</w:t>
       </w:r>
     </w:p>
-    <w:p>
-      <w:bookmarkStart w:id="0" w:name="_GoBack"/>
-      <w:bookmarkEnd w:id="0"/>
-    </w:p>
+    <w:p/>
     <w:sectPr>
       <w:pgSz w:w="12240" w:h="15840"/>
       <w:pgMar w:top="1440" w:right="1440" w:bottom="1440" w:left="1440" w:header="720" w:footer="720" w:gutter="0"/>
